--- a/Manus/060923_Tables.docx
+++ b/Manus/060923_Tables.docx
@@ -142,7 +142,25 @@
           </w:tcPr>
           <w:p>
             <w:r>
-              <w:t>Composted manure + slurry</w:t>
+              <w:t>Organic fertilizers: c</w:t>
+            </w:r>
+            <w:r>
+              <w:t xml:space="preserve">omposted </w:t>
+            </w:r>
+            <w:r>
+              <w:t xml:space="preserve">farm yard </w:t>
+            </w:r>
+            <w:r>
+              <w:t>manure</w:t>
+            </w:r>
+            <w:r>
+              <w:t xml:space="preserve"> (FYM)</w:t>
+            </w:r>
+            <w:r>
+              <w:t xml:space="preserve"> + slurry</w:t>
+            </w:r>
+            <w:r>
+              <w:t xml:space="preserve"> </w:t>
             </w:r>
           </w:p>
         </w:tc>
@@ -177,7 +195,16 @@
           </w:tcPr>
           <w:p>
             <w:r>
-              <w:t>Stacked manure + mineral fertilizer</w:t>
+              <w:t>Combination of organic and mineral fertilizers: s</w:t>
+            </w:r>
+            <w:r>
+              <w:t xml:space="preserve">tacked </w:t>
+            </w:r>
+            <w:r>
+              <w:t>FYM</w:t>
+            </w:r>
+            <w:r>
+              <w:t xml:space="preserve"> + mineral fertilizer</w:t>
             </w:r>
           </w:p>
         </w:tc>
@@ -217,6 +244,9 @@
             <w:r>
               <w:t>Mineral fertilizer</w:t>
             </w:r>
+            <w:r>
+              <w:t>s</w:t>
+            </w:r>
           </w:p>
         </w:tc>
         <w:tc>
@@ -231,6 +261,137 @@
               <w:t>Yes</w:t>
             </w:r>
           </w:p>
+        </w:tc>
+      </w:tr>
+    </w:tbl>
+    <w:p/>
+    <w:p>
+      <w:r>
+        <w:t>Table 2 Crop management during the rain-out field experiment in the DOK site</w:t>
+      </w:r>
+    </w:p>
+    <w:tbl>
+      <w:tblPr>
+        <w:tblStyle w:val="TableGrid"/>
+        <w:tblW w:w="0" w:type="auto"/>
+        <w:tblLook w:val="04A0" w:firstRow="1" w:lastRow="0" w:firstColumn="1" w:lastColumn="0" w:noHBand="0" w:noVBand="1"/>
+      </w:tblPr>
+      <w:tblGrid>
+        <w:gridCol w:w="988"/>
+        <w:gridCol w:w="6945"/>
+      </w:tblGrid>
+      <w:tr>
+        <w:tc>
+          <w:tcPr>
+            <w:tcW w:w="988" w:type="dxa"/>
+          </w:tcPr>
+          <w:p>
+            <w:pPr>
+              <w:jc w:val="center"/>
+              <w:rPr>
+                <w:b/>
+                <w:bCs/>
+              </w:rPr>
+            </w:pPr>
+            <w:r>
+              <w:rPr>
+                <w:b/>
+                <w:bCs/>
+              </w:rPr>
+              <w:t>Date</w:t>
+            </w:r>
+          </w:p>
+        </w:tc>
+        <w:tc>
+          <w:tcPr>
+            <w:tcW w:w="6945" w:type="dxa"/>
+          </w:tcPr>
+          <w:p>
+            <w:pPr>
+              <w:jc w:val="center"/>
+              <w:rPr>
+                <w:b/>
+                <w:bCs/>
+              </w:rPr>
+            </w:pPr>
+            <w:r>
+              <w:rPr>
+                <w:b/>
+                <w:bCs/>
+              </w:rPr>
+              <w:t>Activity</w:t>
+            </w:r>
+          </w:p>
+        </w:tc>
+      </w:tr>
+      <w:tr>
+        <w:tc>
+          <w:tcPr>
+            <w:tcW w:w="988" w:type="dxa"/>
+          </w:tcPr>
+          <w:p/>
+        </w:tc>
+        <w:tc>
+          <w:tcPr>
+            <w:tcW w:w="6945" w:type="dxa"/>
+          </w:tcPr>
+          <w:p/>
+        </w:tc>
+      </w:tr>
+      <w:tr>
+        <w:tc>
+          <w:tcPr>
+            <w:tcW w:w="988" w:type="dxa"/>
+          </w:tcPr>
+          <w:p/>
+        </w:tc>
+        <w:tc>
+          <w:tcPr>
+            <w:tcW w:w="6945" w:type="dxa"/>
+          </w:tcPr>
+          <w:p/>
+        </w:tc>
+      </w:tr>
+      <w:tr>
+        <w:tc>
+          <w:tcPr>
+            <w:tcW w:w="988" w:type="dxa"/>
+          </w:tcPr>
+          <w:p/>
+        </w:tc>
+        <w:tc>
+          <w:tcPr>
+            <w:tcW w:w="6945" w:type="dxa"/>
+          </w:tcPr>
+          <w:p/>
+        </w:tc>
+      </w:tr>
+      <w:tr>
+        <w:tc>
+          <w:tcPr>
+            <w:tcW w:w="988" w:type="dxa"/>
+          </w:tcPr>
+          <w:p/>
+        </w:tc>
+        <w:tc>
+          <w:tcPr>
+            <w:tcW w:w="6945" w:type="dxa"/>
+          </w:tcPr>
+          <w:p/>
+        </w:tc>
+      </w:tr>
+      <w:tr>
+        <w:tc>
+          <w:tcPr>
+            <w:tcW w:w="988" w:type="dxa"/>
+          </w:tcPr>
+          <w:p/>
+        </w:tc>
+        <w:tc>
+          <w:tcPr>
+            <w:tcW w:w="6945" w:type="dxa"/>
+          </w:tcPr>
+          <w:p/>
         </w:tc>
       </w:tr>
     </w:tbl>

--- a/Manus/060923_Tables.docx
+++ b/Manus/060923_Tables.docx
@@ -273,28 +273,44 @@
     <w:tbl>
       <w:tblPr>
         <w:tblStyle w:val="TableGrid"/>
-        <w:tblW w:w="0" w:type="auto"/>
+        <w:tblW w:w="5000" w:type="pct"/>
+        <w:tblBorders>
+          <w:left w:val="none" w:sz="0" w:space="0" w:color="auto"/>
+          <w:right w:val="none" w:sz="0" w:space="0" w:color="auto"/>
+          <w:insideH w:val="none" w:sz="0" w:space="0" w:color="auto"/>
+          <w:insideV w:val="none" w:sz="0" w:space="0" w:color="auto"/>
+        </w:tblBorders>
         <w:tblLook w:val="04A0" w:firstRow="1" w:lastRow="0" w:firstColumn="1" w:lastColumn="0" w:noHBand="0" w:noVBand="1"/>
       </w:tblPr>
       <w:tblGrid>
-        <w:gridCol w:w="988"/>
-        <w:gridCol w:w="6945"/>
+        <w:gridCol w:w="2081"/>
+        <w:gridCol w:w="6991"/>
       </w:tblGrid>
       <w:tr>
-        <w:tc>
-          <w:tcPr>
-            <w:tcW w:w="988" w:type="dxa"/>
+        <w:trPr>
+          <w:trHeight w:val="20"/>
+        </w:trPr>
+        <w:tc>
+          <w:tcPr>
+            <w:tcW w:w="1147" w:type="pct"/>
+            <w:tcBorders>
+              <w:top w:val="single" w:sz="4" w:space="0" w:color="auto"/>
+              <w:bottom w:val="single" w:sz="4" w:space="0" w:color="auto"/>
+            </w:tcBorders>
+            <w:noWrap/>
           </w:tcPr>
           <w:p>
             <w:pPr>
               <w:jc w:val="center"/>
               <w:rPr>
+                <w:rFonts w:cstheme="minorHAnsi"/>
                 <w:b/>
                 <w:bCs/>
               </w:rPr>
             </w:pPr>
             <w:r>
               <w:rPr>
+                <w:rFonts w:cstheme="minorHAnsi"/>
                 <w:b/>
                 <w:bCs/>
               </w:rPr>
@@ -304,18 +320,24 @@
         </w:tc>
         <w:tc>
           <w:tcPr>
-            <w:tcW w:w="6945" w:type="dxa"/>
+            <w:tcW w:w="3853" w:type="pct"/>
+            <w:tcBorders>
+              <w:top w:val="single" w:sz="4" w:space="0" w:color="auto"/>
+              <w:bottom w:val="single" w:sz="4" w:space="0" w:color="auto"/>
+            </w:tcBorders>
           </w:tcPr>
           <w:p>
             <w:pPr>
               <w:jc w:val="center"/>
               <w:rPr>
+                <w:rFonts w:cstheme="minorHAnsi"/>
                 <w:b/>
                 <w:bCs/>
               </w:rPr>
             </w:pPr>
             <w:r>
               <w:rPr>
+                <w:rFonts w:cstheme="minorHAnsi"/>
                 <w:b/>
                 <w:bCs/>
               </w:rPr>
@@ -325,73 +347,1131 @@
         </w:tc>
       </w:tr>
       <w:tr>
-        <w:tc>
-          <w:tcPr>
-            <w:tcW w:w="988" w:type="dxa"/>
-          </w:tcPr>
-          <w:p/>
-        </w:tc>
-        <w:tc>
-          <w:tcPr>
-            <w:tcW w:w="6945" w:type="dxa"/>
-          </w:tcPr>
-          <w:p/>
+        <w:trPr>
+          <w:trHeight w:val="20"/>
+        </w:trPr>
+        <w:tc>
+          <w:tcPr>
+            <w:tcW w:w="1147" w:type="pct"/>
+            <w:tcBorders>
+              <w:top w:val="single" w:sz="4" w:space="0" w:color="auto"/>
+            </w:tcBorders>
+            <w:noWrap/>
+            <w:hideMark/>
+          </w:tcPr>
+          <w:p>
+            <w:pPr>
+              <w:rPr>
+                <w:rFonts w:cstheme="minorHAnsi"/>
+              </w:rPr>
+            </w:pPr>
+            <w:r>
+              <w:rPr>
+                <w:rFonts w:cstheme="minorHAnsi"/>
+              </w:rPr>
+              <w:t>07/10/2021</w:t>
+            </w:r>
+          </w:p>
+        </w:tc>
+        <w:tc>
+          <w:tcPr>
+            <w:tcW w:w="3853" w:type="pct"/>
+            <w:tcBorders>
+              <w:top w:val="single" w:sz="4" w:space="0" w:color="auto"/>
+            </w:tcBorders>
+            <w:hideMark/>
+          </w:tcPr>
+          <w:p>
+            <w:pPr>
+              <w:rPr>
+                <w:rFonts w:cstheme="minorHAnsi"/>
+              </w:rPr>
+            </w:pPr>
+            <w:r>
+              <w:rPr>
+                <w:rFonts w:cstheme="minorHAnsi"/>
+              </w:rPr>
+              <w:t>1. Manure</w:t>
+            </w:r>
+            <w:r>
+              <w:rPr>
+                <w:rFonts w:cstheme="minorHAnsi"/>
+              </w:rPr>
+              <w:t xml:space="preserve"> addition</w:t>
+            </w:r>
+            <w:r>
+              <w:rPr>
+                <w:rFonts w:cstheme="minorHAnsi"/>
+              </w:rPr>
+              <w:t xml:space="preserve"> in </w:t>
+            </w:r>
+            <w:r>
+              <w:rPr>
+                <w:rFonts w:cstheme="minorHAnsi"/>
+              </w:rPr>
+              <w:t>D &amp; K</w:t>
+            </w:r>
+            <w:r>
+              <w:rPr>
+                <w:rFonts w:cstheme="minorHAnsi"/>
+              </w:rPr>
+              <w:br/>
+              <w:t>1. Mineral</w:t>
+            </w:r>
+            <w:r>
+              <w:rPr>
+                <w:rFonts w:cstheme="minorHAnsi"/>
+              </w:rPr>
+              <w:t xml:space="preserve"> </w:t>
+            </w:r>
+            <w:r>
+              <w:rPr>
+                <w:rFonts w:cstheme="minorHAnsi"/>
+              </w:rPr>
+              <w:t>(P and K) fertiliz</w:t>
+            </w:r>
+            <w:r>
+              <w:rPr>
+                <w:rFonts w:cstheme="minorHAnsi"/>
+              </w:rPr>
+              <w:t xml:space="preserve">ation in M </w:t>
+            </w:r>
+          </w:p>
         </w:tc>
       </w:tr>
       <w:tr>
-        <w:tc>
-          <w:tcPr>
-            <w:tcW w:w="988" w:type="dxa"/>
-          </w:tcPr>
-          <w:p/>
-        </w:tc>
-        <w:tc>
-          <w:tcPr>
-            <w:tcW w:w="6945" w:type="dxa"/>
-          </w:tcPr>
-          <w:p/>
+        <w:trPr>
+          <w:trHeight w:val="20"/>
+        </w:trPr>
+        <w:tc>
+          <w:tcPr>
+            <w:tcW w:w="1147" w:type="pct"/>
+            <w:noWrap/>
+            <w:hideMark/>
+          </w:tcPr>
+          <w:p>
+            <w:pPr>
+              <w:rPr>
+                <w:rFonts w:cstheme="minorHAnsi"/>
+              </w:rPr>
+            </w:pPr>
+            <w:r>
+              <w:rPr>
+                <w:rFonts w:cstheme="minorHAnsi"/>
+              </w:rPr>
+              <w:t>19/10/2021</w:t>
+            </w:r>
+          </w:p>
+        </w:tc>
+        <w:tc>
+          <w:tcPr>
+            <w:tcW w:w="3853" w:type="pct"/>
+            <w:hideMark/>
+          </w:tcPr>
+          <w:p>
+            <w:pPr>
+              <w:rPr>
+                <w:rFonts w:cstheme="minorHAnsi"/>
+              </w:rPr>
+            </w:pPr>
+            <w:r>
+              <w:rPr>
+                <w:rFonts w:cstheme="minorHAnsi"/>
+              </w:rPr>
+              <w:t>Planting</w:t>
+            </w:r>
+            <w:r>
+              <w:rPr>
+                <w:rFonts w:cstheme="minorHAnsi"/>
+              </w:rPr>
+              <w:t xml:space="preserve"> seeds of winter wheat Wiwa</w:t>
+            </w:r>
+          </w:p>
         </w:tc>
       </w:tr>
       <w:tr>
-        <w:tc>
-          <w:tcPr>
-            <w:tcW w:w="988" w:type="dxa"/>
-          </w:tcPr>
-          <w:p/>
-        </w:tc>
-        <w:tc>
-          <w:tcPr>
-            <w:tcW w:w="6945" w:type="dxa"/>
-          </w:tcPr>
-          <w:p/>
+        <w:trPr>
+          <w:trHeight w:val="20"/>
+        </w:trPr>
+        <w:tc>
+          <w:tcPr>
+            <w:tcW w:w="1147" w:type="pct"/>
+            <w:noWrap/>
+            <w:hideMark/>
+          </w:tcPr>
+          <w:p>
+            <w:pPr>
+              <w:rPr>
+                <w:rFonts w:cstheme="minorHAnsi"/>
+              </w:rPr>
+            </w:pPr>
+            <w:r>
+              <w:rPr>
+                <w:rFonts w:cstheme="minorHAnsi"/>
+              </w:rPr>
+              <w:t>15/11/21-17/11/21</w:t>
+            </w:r>
+          </w:p>
+        </w:tc>
+        <w:tc>
+          <w:tcPr>
+            <w:tcW w:w="3853" w:type="pct"/>
+            <w:hideMark/>
+          </w:tcPr>
+          <w:p>
+            <w:pPr>
+              <w:rPr>
+                <w:rFonts w:cstheme="minorHAnsi"/>
+              </w:rPr>
+            </w:pPr>
+            <w:r>
+              <w:rPr>
+                <w:rFonts w:cstheme="minorHAnsi"/>
+              </w:rPr>
+              <w:t>Installation of rain</w:t>
+            </w:r>
+            <w:r>
+              <w:rPr>
+                <w:rFonts w:cstheme="minorHAnsi"/>
+              </w:rPr>
+              <w:t>-out shelter</w:t>
+            </w:r>
+            <w:r>
+              <w:rPr>
+                <w:rFonts w:cstheme="minorHAnsi"/>
+              </w:rPr>
+              <w:t xml:space="preserve"> </w:t>
+            </w:r>
+          </w:p>
         </w:tc>
       </w:tr>
       <w:tr>
-        <w:tc>
-          <w:tcPr>
-            <w:tcW w:w="988" w:type="dxa"/>
-          </w:tcPr>
-          <w:p/>
-        </w:tc>
-        <w:tc>
-          <w:tcPr>
-            <w:tcW w:w="6945" w:type="dxa"/>
-          </w:tcPr>
-          <w:p/>
+        <w:trPr>
+          <w:trHeight w:val="20"/>
+        </w:trPr>
+        <w:tc>
+          <w:tcPr>
+            <w:tcW w:w="1147" w:type="pct"/>
+            <w:noWrap/>
+            <w:hideMark/>
+          </w:tcPr>
+          <w:p>
+            <w:pPr>
+              <w:rPr>
+                <w:rFonts w:cstheme="minorHAnsi"/>
+              </w:rPr>
+            </w:pPr>
+            <w:r>
+              <w:rPr>
+                <w:rFonts w:cstheme="minorHAnsi"/>
+              </w:rPr>
+              <w:t>28/01/2022</w:t>
+            </w:r>
+          </w:p>
+        </w:tc>
+        <w:tc>
+          <w:tcPr>
+            <w:tcW w:w="3853" w:type="pct"/>
+            <w:hideMark/>
+          </w:tcPr>
+          <w:p>
+            <w:pPr>
+              <w:rPr>
+                <w:rFonts w:cstheme="minorHAnsi"/>
+              </w:rPr>
+            </w:pPr>
+            <w:r>
+              <w:rPr>
+                <w:rFonts w:cstheme="minorHAnsi"/>
+              </w:rPr>
+              <w:t>Irrigat</w:t>
+            </w:r>
+            <w:r>
+              <w:rPr>
+                <w:rFonts w:cstheme="minorHAnsi"/>
+              </w:rPr>
+              <w:t>ion of</w:t>
+            </w:r>
+            <w:r>
+              <w:rPr>
+                <w:rFonts w:cstheme="minorHAnsi"/>
+              </w:rPr>
+              <w:t xml:space="preserve"> the drought-stressed plots (plot 6, 50, 78, 90, 96, 46)</w:t>
+            </w:r>
+          </w:p>
         </w:tc>
       </w:tr>
       <w:tr>
-        <w:tc>
-          <w:tcPr>
-            <w:tcW w:w="988" w:type="dxa"/>
-          </w:tcPr>
-          <w:p/>
-        </w:tc>
-        <w:tc>
-          <w:tcPr>
-            <w:tcW w:w="6945" w:type="dxa"/>
-          </w:tcPr>
-          <w:p/>
+        <w:trPr>
+          <w:trHeight w:val="20"/>
+        </w:trPr>
+        <w:tc>
+          <w:tcPr>
+            <w:tcW w:w="1147" w:type="pct"/>
+            <w:noWrap/>
+            <w:hideMark/>
+          </w:tcPr>
+          <w:p>
+            <w:pPr>
+              <w:rPr>
+                <w:rFonts w:cstheme="minorHAnsi"/>
+              </w:rPr>
+            </w:pPr>
+            <w:r>
+              <w:rPr>
+                <w:rFonts w:cstheme="minorHAnsi"/>
+              </w:rPr>
+              <w:t>31/01/2022</w:t>
+            </w:r>
+          </w:p>
+        </w:tc>
+        <w:tc>
+          <w:tcPr>
+            <w:tcW w:w="3853" w:type="pct"/>
+            <w:hideMark/>
+          </w:tcPr>
+          <w:p>
+            <w:pPr>
+              <w:rPr>
+                <w:rFonts w:cstheme="minorHAnsi"/>
+              </w:rPr>
+            </w:pPr>
+            <w:r>
+              <w:rPr>
+                <w:rFonts w:cstheme="minorHAnsi"/>
+              </w:rPr>
+              <w:t>Irrigat</w:t>
+            </w:r>
+            <w:r>
+              <w:rPr>
+                <w:rFonts w:cstheme="minorHAnsi"/>
+              </w:rPr>
+              <w:t>ion of</w:t>
+            </w:r>
+            <w:r>
+              <w:rPr>
+                <w:rFonts w:cstheme="minorHAnsi"/>
+              </w:rPr>
+              <w:t xml:space="preserve"> the drought-stressed plots (plot 12, 34, 56, 62, 40, 6, 50, 78, 90)</w:t>
+            </w:r>
+          </w:p>
+        </w:tc>
+      </w:tr>
+      <w:tr>
+        <w:trPr>
+          <w:trHeight w:val="20"/>
+        </w:trPr>
+        <w:tc>
+          <w:tcPr>
+            <w:tcW w:w="1147" w:type="pct"/>
+            <w:noWrap/>
+            <w:hideMark/>
+          </w:tcPr>
+          <w:p>
+            <w:pPr>
+              <w:rPr>
+                <w:rFonts w:cstheme="minorHAnsi"/>
+              </w:rPr>
+            </w:pPr>
+            <w:r>
+              <w:rPr>
+                <w:rFonts w:cstheme="minorHAnsi"/>
+              </w:rPr>
+              <w:t>02/02/2022</w:t>
+            </w:r>
+          </w:p>
+        </w:tc>
+        <w:tc>
+          <w:tcPr>
+            <w:tcW w:w="3853" w:type="pct"/>
+            <w:hideMark/>
+          </w:tcPr>
+          <w:p>
+            <w:pPr>
+              <w:rPr>
+                <w:rFonts w:cstheme="minorHAnsi"/>
+              </w:rPr>
+            </w:pPr>
+            <w:r>
+              <w:rPr>
+                <w:rFonts w:cstheme="minorHAnsi"/>
+              </w:rPr>
+              <w:t>Irrigat</w:t>
+            </w:r>
+            <w:r>
+              <w:rPr>
+                <w:rFonts w:cstheme="minorHAnsi"/>
+              </w:rPr>
+              <w:t>ion of</w:t>
+            </w:r>
+            <w:r>
+              <w:rPr>
+                <w:rFonts w:cstheme="minorHAnsi"/>
+              </w:rPr>
+              <w:t xml:space="preserve"> the drought-stressed plots</w:t>
+            </w:r>
+            <w:r>
+              <w:rPr>
+                <w:rFonts w:cstheme="minorHAnsi"/>
+              </w:rPr>
+              <w:t xml:space="preserve"> </w:t>
+            </w:r>
+            <w:r>
+              <w:rPr>
+                <w:rFonts w:cstheme="minorHAnsi"/>
+              </w:rPr>
+              <w:t>(plot 24)</w:t>
+            </w:r>
+          </w:p>
+        </w:tc>
+      </w:tr>
+      <w:tr>
+        <w:trPr>
+          <w:trHeight w:val="20"/>
+        </w:trPr>
+        <w:tc>
+          <w:tcPr>
+            <w:tcW w:w="1147" w:type="pct"/>
+            <w:noWrap/>
+            <w:hideMark/>
+          </w:tcPr>
+          <w:p>
+            <w:pPr>
+              <w:rPr>
+                <w:rFonts w:cstheme="minorHAnsi"/>
+              </w:rPr>
+            </w:pPr>
+            <w:r>
+              <w:rPr>
+                <w:rFonts w:cstheme="minorHAnsi"/>
+              </w:rPr>
+              <w:t>18/02/2022</w:t>
+            </w:r>
+          </w:p>
+        </w:tc>
+        <w:tc>
+          <w:tcPr>
+            <w:tcW w:w="3853" w:type="pct"/>
+            <w:hideMark/>
+          </w:tcPr>
+          <w:p>
+            <w:pPr>
+              <w:rPr>
+                <w:rFonts w:cstheme="minorHAnsi"/>
+              </w:rPr>
+            </w:pPr>
+            <w:r>
+              <w:rPr>
+                <w:rFonts w:cstheme="minorHAnsi"/>
+              </w:rPr>
+              <w:t xml:space="preserve">Irrigation of </w:t>
+            </w:r>
+            <w:r>
+              <w:rPr>
+                <w:rFonts w:cstheme="minorHAnsi"/>
+              </w:rPr>
+              <w:t xml:space="preserve">the </w:t>
+            </w:r>
+            <w:r>
+              <w:rPr>
+                <w:rFonts w:cstheme="minorHAnsi"/>
+              </w:rPr>
+              <w:t>drought-stressed plots (all plots)</w:t>
+            </w:r>
+          </w:p>
+        </w:tc>
+      </w:tr>
+      <w:tr>
+        <w:trPr>
+          <w:trHeight w:val="20"/>
+        </w:trPr>
+        <w:tc>
+          <w:tcPr>
+            <w:tcW w:w="1147" w:type="pct"/>
+            <w:noWrap/>
+            <w:hideMark/>
+          </w:tcPr>
+          <w:p>
+            <w:pPr>
+              <w:rPr>
+                <w:rFonts w:cstheme="minorHAnsi"/>
+              </w:rPr>
+            </w:pPr>
+            <w:r>
+              <w:rPr>
+                <w:rFonts w:cstheme="minorHAnsi"/>
+              </w:rPr>
+              <w:t>01/03/2022</w:t>
+            </w:r>
+          </w:p>
+        </w:tc>
+        <w:tc>
+          <w:tcPr>
+            <w:tcW w:w="3853" w:type="pct"/>
+            <w:hideMark/>
+          </w:tcPr>
+          <w:p>
+            <w:pPr>
+              <w:rPr>
+                <w:rFonts w:cstheme="minorHAnsi"/>
+              </w:rPr>
+            </w:pPr>
+            <w:r>
+              <w:rPr>
+                <w:rFonts w:cstheme="minorHAnsi"/>
+              </w:rPr>
+              <w:t>Irrigation of</w:t>
+            </w:r>
+            <w:r>
+              <w:rPr>
+                <w:rFonts w:cstheme="minorHAnsi"/>
+              </w:rPr>
+              <w:t xml:space="preserve"> the</w:t>
+            </w:r>
+            <w:r>
+              <w:rPr>
+                <w:rFonts w:cstheme="minorHAnsi"/>
+              </w:rPr>
+              <w:t xml:space="preserve"> drought-stressed plots (all plots)</w:t>
+            </w:r>
+          </w:p>
+        </w:tc>
+      </w:tr>
+      <w:tr>
+        <w:trPr>
+          <w:trHeight w:val="20"/>
+        </w:trPr>
+        <w:tc>
+          <w:tcPr>
+            <w:tcW w:w="1147" w:type="pct"/>
+            <w:noWrap/>
+            <w:hideMark/>
+          </w:tcPr>
+          <w:p>
+            <w:pPr>
+              <w:rPr>
+                <w:rFonts w:cstheme="minorHAnsi"/>
+              </w:rPr>
+            </w:pPr>
+            <w:r>
+              <w:rPr>
+                <w:rFonts w:cstheme="minorHAnsi"/>
+              </w:rPr>
+              <w:t>16/03/2022</w:t>
+            </w:r>
+          </w:p>
+        </w:tc>
+        <w:tc>
+          <w:tcPr>
+            <w:tcW w:w="3853" w:type="pct"/>
+            <w:hideMark/>
+          </w:tcPr>
+          <w:p>
+            <w:pPr>
+              <w:rPr>
+                <w:rFonts w:cstheme="minorHAnsi"/>
+              </w:rPr>
+            </w:pPr>
+            <w:r>
+              <w:rPr>
+                <w:rFonts w:cstheme="minorHAnsi"/>
+              </w:rPr>
+              <w:t xml:space="preserve">1. Liquid manure addition in </w:t>
+            </w:r>
+            <w:r>
+              <w:rPr>
+                <w:rFonts w:cstheme="minorHAnsi"/>
+              </w:rPr>
+              <w:t>D</w:t>
+            </w:r>
+            <w:r>
+              <w:rPr>
+                <w:rFonts w:cstheme="minorHAnsi"/>
+              </w:rPr>
+              <w:br/>
+              <w:t>1. N</w:t>
+            </w:r>
+            <w:r>
+              <w:rPr>
+                <w:rFonts w:cstheme="minorHAnsi"/>
+              </w:rPr>
+              <w:t xml:space="preserve"> fertilization</w:t>
+            </w:r>
+            <w:r>
+              <w:rPr>
+                <w:rFonts w:cstheme="minorHAnsi"/>
+              </w:rPr>
+              <w:t xml:space="preserve"> </w:t>
+            </w:r>
+            <w:r>
+              <w:rPr>
+                <w:rFonts w:cstheme="minorHAnsi"/>
+              </w:rPr>
+              <w:t>in K &amp; M</w:t>
+            </w:r>
+          </w:p>
+        </w:tc>
+      </w:tr>
+      <w:tr>
+        <w:trPr>
+          <w:trHeight w:val="20"/>
+        </w:trPr>
+        <w:tc>
+          <w:tcPr>
+            <w:tcW w:w="1147" w:type="pct"/>
+            <w:noWrap/>
+            <w:hideMark/>
+          </w:tcPr>
+          <w:p>
+            <w:pPr>
+              <w:rPr>
+                <w:rFonts w:cstheme="minorHAnsi"/>
+              </w:rPr>
+            </w:pPr>
+            <w:r>
+              <w:rPr>
+                <w:rFonts w:cstheme="minorHAnsi"/>
+              </w:rPr>
+              <w:t>28/03/2022</w:t>
+            </w:r>
+          </w:p>
+        </w:tc>
+        <w:tc>
+          <w:tcPr>
+            <w:tcW w:w="3853" w:type="pct"/>
+            <w:hideMark/>
+          </w:tcPr>
+          <w:p>
+            <w:pPr>
+              <w:rPr>
+                <w:rFonts w:cstheme="minorHAnsi"/>
+              </w:rPr>
+            </w:pPr>
+            <w:r>
+              <w:rPr>
+                <w:rFonts w:cstheme="minorHAnsi"/>
+              </w:rPr>
+              <w:t xml:space="preserve">Herbicide treatment in </w:t>
+            </w:r>
+            <w:r>
+              <w:rPr>
+                <w:rFonts w:cstheme="minorHAnsi"/>
+              </w:rPr>
+              <w:t>K &amp; M</w:t>
+            </w:r>
+          </w:p>
+        </w:tc>
+      </w:tr>
+      <w:tr>
+        <w:trPr>
+          <w:trHeight w:val="20"/>
+        </w:trPr>
+        <w:tc>
+          <w:tcPr>
+            <w:tcW w:w="1147" w:type="pct"/>
+            <w:noWrap/>
+            <w:hideMark/>
+          </w:tcPr>
+          <w:p>
+            <w:pPr>
+              <w:rPr>
+                <w:rFonts w:cstheme="minorHAnsi"/>
+              </w:rPr>
+            </w:pPr>
+            <w:r>
+              <w:rPr>
+                <w:rFonts w:cstheme="minorHAnsi"/>
+              </w:rPr>
+              <w:t>31/03/2022</w:t>
+            </w:r>
+          </w:p>
+        </w:tc>
+        <w:tc>
+          <w:tcPr>
+            <w:tcW w:w="3853" w:type="pct"/>
+            <w:hideMark/>
+          </w:tcPr>
+          <w:p>
+            <w:pPr>
+              <w:rPr>
+                <w:rFonts w:cstheme="minorHAnsi"/>
+              </w:rPr>
+            </w:pPr>
+            <w:r>
+              <w:rPr>
+                <w:rFonts w:cstheme="minorHAnsi"/>
+              </w:rPr>
+              <w:t>Irrigation of the dr</w:t>
+            </w:r>
+            <w:r>
+              <w:rPr>
+                <w:rFonts w:cstheme="minorHAnsi"/>
+              </w:rPr>
+              <w:t>ought</w:t>
+            </w:r>
+            <w:r>
+              <w:rPr>
+                <w:rFonts w:cstheme="minorHAnsi"/>
+              </w:rPr>
+              <w:t xml:space="preserve"> plots (all plots)</w:t>
+            </w:r>
+          </w:p>
+        </w:tc>
+      </w:tr>
+      <w:tr>
+        <w:trPr>
+          <w:trHeight w:val="20"/>
+        </w:trPr>
+        <w:tc>
+          <w:tcPr>
+            <w:tcW w:w="1147" w:type="pct"/>
+            <w:noWrap/>
+            <w:hideMark/>
+          </w:tcPr>
+          <w:p>
+            <w:pPr>
+              <w:rPr>
+                <w:rFonts w:cstheme="minorHAnsi"/>
+              </w:rPr>
+            </w:pPr>
+            <w:r>
+              <w:rPr>
+                <w:rFonts w:cstheme="minorHAnsi"/>
+              </w:rPr>
+              <w:t>13/04/2022</w:t>
+            </w:r>
+          </w:p>
+        </w:tc>
+        <w:tc>
+          <w:tcPr>
+            <w:tcW w:w="3853" w:type="pct"/>
+            <w:hideMark/>
+          </w:tcPr>
+          <w:p>
+            <w:pPr>
+              <w:rPr>
+                <w:rFonts w:cstheme="minorHAnsi"/>
+              </w:rPr>
+            </w:pPr>
+            <w:r>
+              <w:rPr>
+                <w:rFonts w:cstheme="minorHAnsi"/>
+              </w:rPr>
+              <w:t xml:space="preserve">2. Liquid manure addition in </w:t>
+            </w:r>
+            <w:r>
+              <w:rPr>
+                <w:rFonts w:cstheme="minorHAnsi"/>
+              </w:rPr>
+              <w:t>D</w:t>
+            </w:r>
+            <w:r>
+              <w:rPr>
+                <w:rFonts w:cstheme="minorHAnsi"/>
+              </w:rPr>
+              <w:t xml:space="preserve"> (4mm)</w:t>
+            </w:r>
+            <w:r>
+              <w:rPr>
+                <w:rFonts w:cstheme="minorHAnsi"/>
+              </w:rPr>
+              <w:br/>
+              <w:t xml:space="preserve">2. N </w:t>
+            </w:r>
+            <w:r>
+              <w:rPr>
+                <w:rFonts w:cstheme="minorHAnsi"/>
+              </w:rPr>
+              <w:t>fertilization</w:t>
+            </w:r>
+            <w:r>
+              <w:rPr>
+                <w:rFonts w:cstheme="minorHAnsi"/>
+              </w:rPr>
+              <w:t xml:space="preserve"> in </w:t>
+            </w:r>
+            <w:r>
+              <w:rPr>
+                <w:rFonts w:cstheme="minorHAnsi"/>
+              </w:rPr>
+              <w:t>K &amp; M</w:t>
+            </w:r>
+          </w:p>
+        </w:tc>
+      </w:tr>
+      <w:tr>
+        <w:trPr>
+          <w:trHeight w:val="20"/>
+        </w:trPr>
+        <w:tc>
+          <w:tcPr>
+            <w:tcW w:w="1147" w:type="pct"/>
+            <w:hideMark/>
+          </w:tcPr>
+          <w:p>
+            <w:pPr>
+              <w:rPr>
+                <w:rFonts w:cstheme="minorHAnsi"/>
+              </w:rPr>
+            </w:pPr>
+            <w:r>
+              <w:rPr>
+                <w:rFonts w:cstheme="minorHAnsi"/>
+              </w:rPr>
+              <w:t>17/05/2022</w:t>
+            </w:r>
+          </w:p>
+        </w:tc>
+        <w:tc>
+          <w:tcPr>
+            <w:tcW w:w="3853" w:type="pct"/>
+            <w:hideMark/>
+          </w:tcPr>
+          <w:p>
+            <w:pPr>
+              <w:rPr>
+                <w:rFonts w:cstheme="minorHAnsi"/>
+              </w:rPr>
+            </w:pPr>
+            <w:r>
+              <w:rPr>
+                <w:rFonts w:cstheme="minorHAnsi"/>
+              </w:rPr>
+              <w:t xml:space="preserve">3. N </w:t>
+            </w:r>
+            <w:r>
+              <w:rPr>
+                <w:rFonts w:cstheme="minorHAnsi"/>
+              </w:rPr>
+              <w:t>fertilization</w:t>
+            </w:r>
+            <w:r>
+              <w:rPr>
+                <w:rFonts w:cstheme="minorHAnsi"/>
+              </w:rPr>
+              <w:t xml:space="preserve"> in </w:t>
+            </w:r>
+            <w:r>
+              <w:rPr>
+                <w:rFonts w:cstheme="minorHAnsi"/>
+              </w:rPr>
+              <w:t>K &amp; M</w:t>
+            </w:r>
+          </w:p>
+        </w:tc>
+      </w:tr>
+      <w:tr>
+        <w:trPr>
+          <w:trHeight w:val="20"/>
+        </w:trPr>
+        <w:tc>
+          <w:tcPr>
+            <w:tcW w:w="1147" w:type="pct"/>
+            <w:hideMark/>
+          </w:tcPr>
+          <w:p>
+            <w:pPr>
+              <w:rPr>
+                <w:rFonts w:cstheme="minorHAnsi"/>
+              </w:rPr>
+            </w:pPr>
+            <w:r>
+              <w:rPr>
+                <w:rFonts w:cstheme="minorHAnsi"/>
+              </w:rPr>
+              <w:t>18/05/2022</w:t>
+            </w:r>
+          </w:p>
+        </w:tc>
+        <w:tc>
+          <w:tcPr>
+            <w:tcW w:w="3853" w:type="pct"/>
+            <w:hideMark/>
+          </w:tcPr>
+          <w:p>
+            <w:pPr>
+              <w:rPr>
+                <w:rFonts w:cstheme="minorHAnsi"/>
+              </w:rPr>
+            </w:pPr>
+            <w:r>
+              <w:rPr>
+                <w:rFonts w:cstheme="minorHAnsi"/>
+              </w:rPr>
+              <w:t>Fungicide treatment</w:t>
+            </w:r>
+          </w:p>
+        </w:tc>
+      </w:tr>
+      <w:tr>
+        <w:trPr>
+          <w:trHeight w:val="20"/>
+        </w:trPr>
+        <w:tc>
+          <w:tcPr>
+            <w:tcW w:w="1147" w:type="pct"/>
+            <w:noWrap/>
+            <w:hideMark/>
+          </w:tcPr>
+          <w:p>
+            <w:pPr>
+              <w:rPr>
+                <w:rFonts w:cstheme="minorHAnsi"/>
+              </w:rPr>
+            </w:pPr>
+            <w:r>
+              <w:rPr>
+                <w:rFonts w:cstheme="minorHAnsi"/>
+              </w:rPr>
+              <w:t>16</w:t>
+            </w:r>
+            <w:r>
+              <w:rPr>
+                <w:rFonts w:cstheme="minorHAnsi"/>
+              </w:rPr>
+              <w:t>/</w:t>
+            </w:r>
+            <w:r>
+              <w:rPr>
+                <w:rFonts w:cstheme="minorHAnsi"/>
+              </w:rPr>
+              <w:t>06</w:t>
+            </w:r>
+            <w:r>
+              <w:rPr>
+                <w:rFonts w:cstheme="minorHAnsi"/>
+              </w:rPr>
+              <w:t>/</w:t>
+            </w:r>
+            <w:r>
+              <w:rPr>
+                <w:rFonts w:cstheme="minorHAnsi"/>
+              </w:rPr>
+              <w:t>22-17</w:t>
+            </w:r>
+            <w:r>
+              <w:rPr>
+                <w:rFonts w:cstheme="minorHAnsi"/>
+              </w:rPr>
+              <w:t>/</w:t>
+            </w:r>
+            <w:r>
+              <w:rPr>
+                <w:rFonts w:cstheme="minorHAnsi"/>
+              </w:rPr>
+              <w:t>06</w:t>
+            </w:r>
+            <w:r>
+              <w:rPr>
+                <w:rFonts w:cstheme="minorHAnsi"/>
+              </w:rPr>
+              <w:t>/</w:t>
+            </w:r>
+            <w:r>
+              <w:rPr>
+                <w:rFonts w:cstheme="minorHAnsi"/>
+              </w:rPr>
+              <w:t>22</w:t>
+            </w:r>
+          </w:p>
+        </w:tc>
+        <w:tc>
+          <w:tcPr>
+            <w:tcW w:w="3853" w:type="pct"/>
+            <w:hideMark/>
+          </w:tcPr>
+          <w:p>
+            <w:pPr>
+              <w:rPr>
+                <w:rFonts w:cstheme="minorHAnsi"/>
+              </w:rPr>
+            </w:pPr>
+            <w:r>
+              <w:rPr>
+                <w:rFonts w:cstheme="minorHAnsi"/>
+              </w:rPr>
+              <w:t>S</w:t>
+            </w:r>
+            <w:r>
+              <w:rPr>
+                <w:rFonts w:cstheme="minorHAnsi"/>
+              </w:rPr>
+              <w:t>etting up</w:t>
+            </w:r>
+            <w:r>
+              <w:rPr>
+                <w:rFonts w:cstheme="minorHAnsi"/>
+              </w:rPr>
+              <w:t xml:space="preserve"> nets to prevent feeding damage</w:t>
+            </w:r>
+            <w:r>
+              <w:rPr>
+                <w:rFonts w:cstheme="minorHAnsi"/>
+              </w:rPr>
+              <w:t xml:space="preserve"> by plant pests</w:t>
+            </w:r>
+          </w:p>
+        </w:tc>
+      </w:tr>
+      <w:tr>
+        <w:trPr>
+          <w:trHeight w:val="20"/>
+        </w:trPr>
+        <w:tc>
+          <w:tcPr>
+            <w:tcW w:w="1147" w:type="pct"/>
+            <w:noWrap/>
+            <w:hideMark/>
+          </w:tcPr>
+          <w:p>
+            <w:pPr>
+              <w:rPr>
+                <w:rFonts w:cstheme="minorHAnsi"/>
+              </w:rPr>
+            </w:pPr>
+            <w:r>
+              <w:rPr>
+                <w:rFonts w:cstheme="minorHAnsi"/>
+              </w:rPr>
+              <w:t>06</w:t>
+            </w:r>
+            <w:r>
+              <w:rPr>
+                <w:rFonts w:cstheme="minorHAnsi"/>
+              </w:rPr>
+              <w:t>/</w:t>
+            </w:r>
+            <w:r>
+              <w:rPr>
+                <w:rFonts w:cstheme="minorHAnsi"/>
+              </w:rPr>
+              <w:t>07</w:t>
+            </w:r>
+            <w:r>
+              <w:rPr>
+                <w:rFonts w:cstheme="minorHAnsi"/>
+              </w:rPr>
+              <w:t>/</w:t>
+            </w:r>
+            <w:r>
+              <w:rPr>
+                <w:rFonts w:cstheme="minorHAnsi"/>
+              </w:rPr>
+              <w:t>22-07</w:t>
+            </w:r>
+            <w:r>
+              <w:rPr>
+                <w:rFonts w:cstheme="minorHAnsi"/>
+              </w:rPr>
+              <w:t>/</w:t>
+            </w:r>
+            <w:r>
+              <w:rPr>
+                <w:rFonts w:cstheme="minorHAnsi"/>
+              </w:rPr>
+              <w:t>07</w:t>
+            </w:r>
+            <w:r>
+              <w:rPr>
+                <w:rFonts w:cstheme="minorHAnsi"/>
+              </w:rPr>
+              <w:t>/</w:t>
+            </w:r>
+            <w:r>
+              <w:rPr>
+                <w:rFonts w:cstheme="minorHAnsi"/>
+              </w:rPr>
+              <w:t>22</w:t>
+            </w:r>
+          </w:p>
+        </w:tc>
+        <w:tc>
+          <w:tcPr>
+            <w:tcW w:w="3853" w:type="pct"/>
+            <w:hideMark/>
+          </w:tcPr>
+          <w:p>
+            <w:pPr>
+              <w:rPr>
+                <w:rFonts w:cstheme="minorHAnsi"/>
+              </w:rPr>
+            </w:pPr>
+            <w:r>
+              <w:rPr>
+                <w:rFonts w:cstheme="minorHAnsi"/>
+              </w:rPr>
+              <w:t>Removal of</w:t>
+            </w:r>
+            <w:r>
+              <w:rPr>
+                <w:rFonts w:cstheme="minorHAnsi"/>
+              </w:rPr>
+              <w:t xml:space="preserve"> the</w:t>
+            </w:r>
+            <w:r>
+              <w:rPr>
+                <w:rFonts w:cstheme="minorHAnsi"/>
+              </w:rPr>
+              <w:t xml:space="preserve"> rain</w:t>
+            </w:r>
+            <w:r>
+              <w:rPr>
+                <w:rFonts w:cstheme="minorHAnsi"/>
+              </w:rPr>
+              <w:t>-out shelters</w:t>
+            </w:r>
+          </w:p>
+        </w:tc>
+      </w:tr>
+      <w:tr>
+        <w:trPr>
+          <w:trHeight w:val="20"/>
+        </w:trPr>
+        <w:tc>
+          <w:tcPr>
+            <w:tcW w:w="1147" w:type="pct"/>
+            <w:noWrap/>
+            <w:hideMark/>
+          </w:tcPr>
+          <w:p>
+            <w:pPr>
+              <w:rPr>
+                <w:rFonts w:cstheme="minorHAnsi"/>
+              </w:rPr>
+            </w:pPr>
+            <w:r>
+              <w:rPr>
+                <w:rFonts w:cstheme="minorHAnsi"/>
+              </w:rPr>
+              <w:t>14/07/2022</w:t>
+            </w:r>
+          </w:p>
+        </w:tc>
+        <w:tc>
+          <w:tcPr>
+            <w:tcW w:w="3853" w:type="pct"/>
+            <w:noWrap/>
+            <w:hideMark/>
+          </w:tcPr>
+          <w:p>
+            <w:pPr>
+              <w:rPr>
+                <w:rFonts w:cstheme="minorHAnsi"/>
+              </w:rPr>
+            </w:pPr>
+            <w:r>
+              <w:rPr>
+                <w:rFonts w:cstheme="minorHAnsi"/>
+              </w:rPr>
+              <w:t xml:space="preserve">Irrigation </w:t>
+            </w:r>
+            <w:r>
+              <w:rPr>
+                <w:rFonts w:cstheme="minorHAnsi"/>
+              </w:rPr>
+              <w:t>for re-wetting process</w:t>
+            </w:r>
+          </w:p>
         </w:tc>
       </w:tr>
     </w:tbl>
@@ -808,7 +1888,6 @@
   <w:style w:type="character" w:default="1" w:styleId="DefaultParagraphFont">
     <w:name w:val="Default Paragraph Font"/>
     <w:uiPriority w:val="1"/>
-    <w:semiHidden/>
     <w:unhideWhenUsed/>
   </w:style>
   <w:style w:type="table" w:default="1" w:styleId="TableNormal">
